--- a/Entregables por Hito/Avance proyecto de Titulo1_anexo hito3.docx
+++ b/Entregables por Hito/Avance proyecto de Titulo1_anexo hito3.docx
@@ -1,27 +1,25 @@
 
 <file path=word/document.xml><?xml version="1.0" encoding="utf-8"?>
-<w:document xmlns:wpc="http://schemas.microsoft.com/office/word/2010/wordprocessingCanvas" xmlns:cx="http://schemas.microsoft.com/office/drawing/2014/chartex" xmlns:cx1="http://schemas.microsoft.com/office/drawing/2015/9/8/chartex" xmlns:cx2="http://schemas.microsoft.com/office/drawing/2015/10/21/chartex" xmlns:cx3="http://schemas.microsoft.com/office/drawing/2016/5/9/chartex" xmlns:cx4="http://schemas.microsoft.com/office/drawing/2016/5/10/chartex" xmlns:cx5="http://schemas.microsoft.com/office/drawing/2016/5/11/chartex" xmlns:cx6="http://schemas.microsoft.com/office/drawing/2016/5/12/chartex" xmlns:cx7="http://schemas.microsoft.com/office/drawing/2016/5/13/chartex" xmlns:cx8="http://schemas.microsoft.com/office/drawing/2016/5/14/chartex" xmlns:mc="http://schemas.openxmlformats.org/markup-compatibility/2006" xmlns:aink="http://schemas.microsoft.com/office/drawing/2016/ink" xmlns:am3d="http://schemas.microsoft.com/office/drawing/2017/model3d" xmlns:o="urn:schemas-microsoft-com:office:office" xmlns:r="http://schemas.openxmlformats.org/officeDocument/2006/relationships" xmlns:m="http://schemas.openxmlformats.org/officeDocument/2006/math" xmlns:v="urn:schemas-microsoft-com:vml" xmlns:wp14="http://schemas.microsoft.com/office/word/2010/wordprocessingDrawing" xmlns:wp="http://schemas.openxmlformats.org/drawingml/2006/wordprocessingDrawing" xmlns:w10="urn:schemas-microsoft-com:office:word" xmlns:w="http://schemas.openxmlformats.org/wordprocessingml/2006/main" xmlns:w14="http://schemas.microsoft.com/office/word/2010/wordml" xmlns:w15="http://schemas.microsoft.com/office/word/2012/wordml" xmlns:w16cid="http://schemas.microsoft.com/office/word/2016/wordml/cid" xmlns:w16se="http://schemas.microsoft.com/office/word/2015/wordml/symex" xmlns:wpg="http://schemas.microsoft.com/office/word/2010/wordprocessingGroup" xmlns:wpi="http://schemas.microsoft.com/office/word/2010/wordprocessingInk" xmlns:wne="http://schemas.microsoft.com/office/word/2006/wordml" xmlns:wps="http://schemas.microsoft.com/office/word/2010/wordprocessingShape" mc:Ignorable="w14 w15 w16se w16cid wp14">
+<w:document xmlns:wpc="http://schemas.microsoft.com/office/word/2010/wordprocessingCanvas" xmlns:cx="http://schemas.microsoft.com/office/drawing/2014/chartex" xmlns:cx1="http://schemas.microsoft.com/office/drawing/2015/9/8/chartex" xmlns:mc="http://schemas.openxmlformats.org/markup-compatibility/2006" xmlns:o="urn:schemas-microsoft-com:office:office" xmlns:r="http://schemas.openxmlformats.org/officeDocument/2006/relationships" xmlns:m="http://schemas.openxmlformats.org/officeDocument/2006/math" xmlns:v="urn:schemas-microsoft-com:vml" xmlns:wp14="http://schemas.microsoft.com/office/word/2010/wordprocessingDrawing" xmlns:wp="http://schemas.openxmlformats.org/drawingml/2006/wordprocessingDrawing" xmlns:w10="urn:schemas-microsoft-com:office:word" xmlns:w="http://schemas.openxmlformats.org/wordprocessingml/2006/main" xmlns:w14="http://schemas.microsoft.com/office/word/2010/wordml" xmlns:w15="http://schemas.microsoft.com/office/word/2012/wordml" xmlns:w16se="http://schemas.microsoft.com/office/word/2015/wordml/symex" xmlns:wpg="http://schemas.microsoft.com/office/word/2010/wordprocessingGroup" xmlns:wpi="http://schemas.microsoft.com/office/word/2010/wordprocessingInk" xmlns:wne="http://schemas.microsoft.com/office/word/2006/wordml" xmlns:wps="http://schemas.microsoft.com/office/word/2010/wordprocessingShape" mc:Ignorable="w14 w15 w16se wp14">
   <w:body>
     <w:p>
       <w:pPr>
         <w:pStyle w:val="Ttulo1"/>
         <w:numPr>
           <w:ilvl w:val="0"/>
-          <w:numId w:val="3"/>
+          <w:numId w:val="0"/>
         </w:numPr>
-        <w:rPr>
-          <w:sz w:val="28"/>
-          <w:szCs w:val="28"/>
-          <w:lang w:val="es-ES"/>
-        </w:rPr>
-      </w:pPr>
-      <w:r>
-        <w:rPr>
-          <w:sz w:val="28"/>
-          <w:szCs w:val="28"/>
-          <w:lang w:val="es-ES"/>
-        </w:rPr>
-        <w:t xml:space="preserve">Anexo 2 </w:t>
+        <w:ind w:left="360"/>
+        <w:jc w:val="center"/>
+        <w:rPr>
+          <w:lang w:val="es-ES"/>
+        </w:rPr>
+      </w:pPr>
+      <w:r>
+        <w:rPr>
+          <w:lang w:val="es-ES"/>
+        </w:rPr>
+        <w:t>Anexo 2</w:t>
       </w:r>
     </w:p>
     <w:p>
@@ -69,6 +67,8 @@
         </w:rPr>
         <w:t>3</w:t>
       </w:r>
+      <w:bookmarkStart w:id="0" w:name="_GoBack"/>
+      <w:bookmarkEnd w:id="0"/>
     </w:p>
     <w:p>
       <w:pPr>
@@ -143,7 +143,7 @@
           <w:lang w:val="es-ES"/>
         </w:rPr>
       </w:pPr>
-      <w:bookmarkStart w:id="0" w:name="_Toc535113059"/>
+      <w:bookmarkStart w:id="1" w:name="_Toc535113059"/>
       <w:r>
         <w:rPr>
           <w:sz w:val="28"/>
@@ -152,7 +152,7 @@
         </w:rPr>
         <w:t>Requerimiento</w:t>
       </w:r>
-      <w:bookmarkEnd w:id="0"/>
+      <w:bookmarkEnd w:id="1"/>
       <w:r>
         <w:rPr>
           <w:sz w:val="28"/>
@@ -293,7 +293,7 @@
           <w:lang w:val="es-ES"/>
         </w:rPr>
       </w:pPr>
-      <w:bookmarkStart w:id="1" w:name="_Toc535113060"/>
+      <w:bookmarkStart w:id="2" w:name="_Toc535113060"/>
       <w:r>
         <w:rPr>
           <w:sz w:val="28"/>
@@ -302,7 +302,7 @@
         </w:rPr>
         <w:t>Planificación Hito3</w:t>
       </w:r>
-      <w:bookmarkEnd w:id="1"/>
+      <w:bookmarkEnd w:id="2"/>
       <w:r>
         <w:rPr>
           <w:sz w:val="28"/>
@@ -324,6 +324,7 @@
       <w:r>
         <w:rPr>
           <w:noProof/>
+          <w:lang w:val="es-CL"/>
         </w:rPr>
         <w:drawing>
           <wp:inline distT="0" distB="0" distL="0" distR="0" wp14:anchorId="43D103A5" wp14:editId="44859F51">
@@ -341,7 +342,7 @@
                     <pic:cNvPicPr/>
                   </pic:nvPicPr>
                   <pic:blipFill>
-                    <a:blip r:embed="rId5"/>
+                    <a:blip r:embed="rId7"/>
                     <a:stretch>
                       <a:fillRect/>
                     </a:stretch>
@@ -437,6 +438,7 @@
       <w:r>
         <w:rPr>
           <w:noProof/>
+          <w:lang w:val="es-CL"/>
         </w:rPr>
         <w:drawing>
           <wp:inline distT="0" distB="0" distL="0" distR="0" wp14:anchorId="553DC01D" wp14:editId="3D0002A2">
@@ -456,7 +458,7 @@
                     </pic:cNvPicPr>
                   </pic:nvPicPr>
                   <pic:blipFill>
-                    <a:blip r:embed="rId6">
+                    <a:blip r:embed="rId8">
                       <a:extLst>
                         <a:ext uri="{28A0092B-C50C-407E-A947-70E740481C1C}">
                           <a14:useLocalDpi xmlns:a14="http://schemas.microsoft.com/office/drawing/2010/main" val="0"/>
@@ -587,7 +589,7 @@
           <w:lang w:val="es-ES"/>
         </w:rPr>
       </w:pPr>
-      <w:bookmarkStart w:id="2" w:name="_Toc535113061"/>
+      <w:bookmarkStart w:id="3" w:name="_Toc535113061"/>
       <w:r>
         <w:rPr>
           <w:sz w:val="28"/>
@@ -597,7 +599,7 @@
         <w:lastRenderedPageBreak/>
         <w:t>Resultados</w:t>
       </w:r>
-      <w:bookmarkEnd w:id="2"/>
+      <w:bookmarkEnd w:id="3"/>
     </w:p>
     <w:p>
       <w:pPr>
@@ -615,7 +617,7 @@
         </w:rPr>
         <w:t xml:space="preserve">Como resultado se presenta la evidencia de la implantación </w:t>
       </w:r>
-      <w:hyperlink r:id="rId7" w:history="1">
+      <w:hyperlink r:id="rId9" w:history="1">
         <w:r>
           <w:rPr>
             <w:rStyle w:val="Hipervnculo"/>
@@ -667,6 +669,7 @@
           <w:noProof/>
           <w:sz w:val="20"/>
           <w:szCs w:val="20"/>
+          <w:lang w:val="es-CL"/>
         </w:rPr>
         <w:drawing>
           <wp:inline distT="0" distB="0" distL="0" distR="0" wp14:anchorId="4471E27C" wp14:editId="600A7C85">
@@ -698,7 +701,7 @@
                     </pic:cNvPicPr>
                   </pic:nvPicPr>
                   <pic:blipFill>
-                    <a:blip r:embed="rId8" cstate="print">
+                    <a:blip r:embed="rId10" cstate="print">
                       <a:extLst>
                         <a:ext uri="{28A0092B-C50C-407E-A947-70E740481C1C}">
                           <a14:useLocalDpi xmlns:a14="http://schemas.microsoft.com/office/drawing/2010/main" val="0"/>
@@ -864,6 +867,7 @@
           <w:noProof/>
           <w:sz w:val="20"/>
           <w:szCs w:val="20"/>
+          <w:lang w:val="es-CL"/>
         </w:rPr>
         <w:drawing>
           <wp:inline distT="0" distB="0" distL="0" distR="0" wp14:anchorId="0D57F37B" wp14:editId="02245E26">
@@ -895,7 +899,7 @@
                     </pic:cNvPicPr>
                   </pic:nvPicPr>
                   <pic:blipFill>
-                    <a:blip r:embed="rId9"/>
+                    <a:blip r:embed="rId11"/>
                     <a:stretch>
                       <a:fillRect/>
                     </a:stretch>
@@ -1082,7 +1086,7 @@
                     </pic:cNvPicPr>
                   </pic:nvPicPr>
                   <pic:blipFill>
-                    <a:blip r:embed="rId10" cstate="print">
+                    <a:blip r:embed="rId12" cstate="print">
                       <a:extLst>
                         <a:ext uri="{28A0092B-C50C-407E-A947-70E740481C1C}">
                           <a14:useLocalDpi xmlns:a14="http://schemas.microsoft.com/office/drawing/2010/main" val="0"/>
@@ -1214,6 +1218,7 @@
       <w:r>
         <w:rPr>
           <w:noProof/>
+          <w:lang w:val="es-CL"/>
         </w:rPr>
         <w:drawing>
           <wp:inline distT="0" distB="0" distL="0" distR="0" wp14:anchorId="07045A9A" wp14:editId="4D147539">
@@ -1231,7 +1236,7 @@
                     <pic:cNvPicPr/>
                   </pic:nvPicPr>
                   <pic:blipFill>
-                    <a:blip r:embed="rId11"/>
+                    <a:blip r:embed="rId13"/>
                     <a:stretch>
                       <a:fillRect/>
                     </a:stretch>
@@ -1386,7 +1391,7 @@
                     </pic:cNvPicPr>
                   </pic:nvPicPr>
                   <pic:blipFill>
-                    <a:blip r:embed="rId12" cstate="print">
+                    <a:blip r:embed="rId14" cstate="print">
                       <a:extLst>
                         <a:ext uri="{28A0092B-C50C-407E-A947-70E740481C1C}">
                           <a14:useLocalDpi xmlns:a14="http://schemas.microsoft.com/office/drawing/2010/main" val="0"/>
@@ -1527,7 +1532,7 @@
                     </pic:cNvPicPr>
                   </pic:nvPicPr>
                   <pic:blipFill>
-                    <a:blip r:embed="rId13">
+                    <a:blip r:embed="rId15">
                       <a:extLst>
                         <a:ext uri="{28A0092B-C50C-407E-A947-70E740481C1C}">
                           <a14:useLocalDpi xmlns:a14="http://schemas.microsoft.com/office/drawing/2010/main" val="0"/>
@@ -1640,6 +1645,7 @@
       <w:r>
         <w:rPr>
           <w:noProof/>
+          <w:lang w:val="es-CL"/>
         </w:rPr>
         <w:drawing>
           <wp:inline distT="0" distB="0" distL="0" distR="0" wp14:anchorId="5F850B3A" wp14:editId="0E0C9B25">
@@ -1671,7 +1677,7 @@
                     </pic:cNvPicPr>
                   </pic:nvPicPr>
                   <pic:blipFill>
-                    <a:blip r:embed="rId14"/>
+                    <a:blip r:embed="rId16"/>
                     <a:stretch>
                       <a:fillRect/>
                     </a:stretch>
@@ -1745,6 +1751,7 @@
       <w:r>
         <w:rPr>
           <w:noProof/>
+          <w:lang w:val="es-CL"/>
         </w:rPr>
         <w:drawing>
           <wp:inline distT="0" distB="0" distL="0" distR="0" wp14:anchorId="14A8A393" wp14:editId="2497FCAB">
@@ -1776,7 +1783,7 @@
                     </pic:cNvPicPr>
                   </pic:nvPicPr>
                   <pic:blipFill>
-                    <a:blip r:embed="rId15"/>
+                    <a:blip r:embed="rId17"/>
                     <a:stretch>
                       <a:fillRect/>
                     </a:stretch>
@@ -1890,6 +1897,7 @@
       <w:r>
         <w:rPr>
           <w:noProof/>
+          <w:lang w:val="es-CL"/>
         </w:rPr>
         <w:drawing>
           <wp:inline distT="0" distB="0" distL="0" distR="0" wp14:anchorId="75C503C9" wp14:editId="222F23CB">
@@ -1921,7 +1929,7 @@
                     </pic:cNvPicPr>
                   </pic:nvPicPr>
                   <pic:blipFill>
-                    <a:blip r:embed="rId16"/>
+                    <a:blip r:embed="rId18"/>
                     <a:stretch>
                       <a:fillRect/>
                     </a:stretch>
@@ -2033,6 +2041,7 @@
       <w:r>
         <w:rPr>
           <w:noProof/>
+          <w:lang w:val="es-CL"/>
         </w:rPr>
         <w:drawing>
           <wp:inline distT="0" distB="0" distL="0" distR="0" wp14:anchorId="057CDA46" wp14:editId="21CE5366">
@@ -2064,7 +2073,7 @@
                     </pic:cNvPicPr>
                   </pic:nvPicPr>
                   <pic:blipFill>
-                    <a:blip r:embed="rId17"/>
+                    <a:blip r:embed="rId19"/>
                     <a:stretch>
                       <a:fillRect/>
                     </a:stretch>
@@ -2176,7 +2185,7 @@
           <w:lang w:val="es-ES"/>
         </w:rPr>
       </w:pPr>
-      <w:bookmarkStart w:id="3" w:name="_Toc535113062"/>
+      <w:bookmarkStart w:id="4" w:name="_Toc535113062"/>
       <w:r>
         <w:rPr>
           <w:sz w:val="28"/>
@@ -2185,7 +2194,7 @@
         </w:rPr>
         <w:t>Lecciones aprendidas</w:t>
       </w:r>
-      <w:bookmarkEnd w:id="3"/>
+      <w:bookmarkEnd w:id="4"/>
     </w:p>
     <w:p>
       <w:pPr>
@@ -2259,14 +2268,12 @@
           <w:lang w:val="es-ES"/>
         </w:rPr>
       </w:pPr>
-      <w:bookmarkStart w:id="4" w:name="_GoBack"/>
-      <w:bookmarkEnd w:id="4"/>
     </w:p>
     <w:sectPr>
-      <w:headerReference w:type="default" r:id="rId18"/>
-      <w:footerReference w:type="default" r:id="rId19"/>
-      <w:headerReference w:type="first" r:id="rId20"/>
-      <w:footerReference w:type="first" r:id="rId21"/>
+      <w:headerReference w:type="default" r:id="rId20"/>
+      <w:footerReference w:type="default" r:id="rId21"/>
+      <w:headerReference w:type="first" r:id="rId22"/>
+      <w:footerReference w:type="first" r:id="rId23"/>
       <w:pgSz w:w="12240" w:h="15840"/>
       <w:pgMar w:top="1440" w:right="1440" w:bottom="1440" w:left="1440" w:header="0" w:footer="720" w:gutter="0"/>
       <w:pgNumType w:start="1"/>
@@ -2276,8 +2283,33 @@
 </w:document>
 </file>
 
+<file path=word/endnotes.xml><?xml version="1.0" encoding="utf-8"?>
+<w:endnotes xmlns:wpc="http://schemas.microsoft.com/office/word/2010/wordprocessingCanvas" xmlns:cx="http://schemas.microsoft.com/office/drawing/2014/chartex" xmlns:cx1="http://schemas.microsoft.com/office/drawing/2015/9/8/chartex" xmlns:mc="http://schemas.openxmlformats.org/markup-compatibility/2006" xmlns:o="urn:schemas-microsoft-com:office:office" xmlns:r="http://schemas.openxmlformats.org/officeDocument/2006/relationships" xmlns:m="http://schemas.openxmlformats.org/officeDocument/2006/math" xmlns:v="urn:schemas-microsoft-com:vml" xmlns:wp14="http://schemas.microsoft.com/office/word/2010/wordprocessingDrawing" xmlns:wp="http://schemas.openxmlformats.org/drawingml/2006/wordprocessingDrawing" xmlns:w10="urn:schemas-microsoft-com:office:word" xmlns:w="http://schemas.openxmlformats.org/wordprocessingml/2006/main" xmlns:w14="http://schemas.microsoft.com/office/word/2010/wordml" xmlns:w15="http://schemas.microsoft.com/office/word/2012/wordml" xmlns:w16se="http://schemas.microsoft.com/office/word/2015/wordml/symex" xmlns:wpg="http://schemas.microsoft.com/office/word/2010/wordprocessingGroup" xmlns:wpi="http://schemas.microsoft.com/office/word/2010/wordprocessingInk" xmlns:wne="http://schemas.microsoft.com/office/word/2006/wordml" xmlns:wps="http://schemas.microsoft.com/office/word/2010/wordprocessingShape" mc:Ignorable="w14 w15 w16se wp14">
+  <w:endnote w:type="separator" w:id="-1">
+    <w:p>
+      <w:pPr>
+        <w:spacing w:after="0" w:line="240" w:lineRule="auto"/>
+      </w:pPr>
+      <w:r>
+        <w:separator/>
+      </w:r>
+    </w:p>
+  </w:endnote>
+  <w:endnote w:type="continuationSeparator" w:id="0">
+    <w:p>
+      <w:pPr>
+        <w:spacing w:after="0" w:line="240" w:lineRule="auto"/>
+      </w:pPr>
+      <w:r>
+        <w:continuationSeparator/>
+      </w:r>
+    </w:p>
+  </w:endnote>
+</w:endnotes>
+</file>
+
 <file path=word/footer1.xml><?xml version="1.0" encoding="utf-8"?>
-<w:ftr xmlns:wpc="http://schemas.microsoft.com/office/word/2010/wordprocessingCanvas" xmlns:cx="http://schemas.microsoft.com/office/drawing/2014/chartex" xmlns:cx1="http://schemas.microsoft.com/office/drawing/2015/9/8/chartex" xmlns:cx2="http://schemas.microsoft.com/office/drawing/2015/10/21/chartex" xmlns:cx3="http://schemas.microsoft.com/office/drawing/2016/5/9/chartex" xmlns:cx4="http://schemas.microsoft.com/office/drawing/2016/5/10/chartex" xmlns:cx5="http://schemas.microsoft.com/office/drawing/2016/5/11/chartex" xmlns:cx6="http://schemas.microsoft.com/office/drawing/2016/5/12/chartex" xmlns:cx7="http://schemas.microsoft.com/office/drawing/2016/5/13/chartex" xmlns:cx8="http://schemas.microsoft.com/office/drawing/2016/5/14/chartex" xmlns:mc="http://schemas.openxmlformats.org/markup-compatibility/2006" xmlns:aink="http://schemas.microsoft.com/office/drawing/2016/ink" xmlns:am3d="http://schemas.microsoft.com/office/drawing/2017/model3d" xmlns:o="urn:schemas-microsoft-com:office:office" xmlns:r="http://schemas.openxmlformats.org/officeDocument/2006/relationships" xmlns:m="http://schemas.openxmlformats.org/officeDocument/2006/math" xmlns:v="urn:schemas-microsoft-com:vml" xmlns:wp14="http://schemas.microsoft.com/office/word/2010/wordprocessingDrawing" xmlns:wp="http://schemas.openxmlformats.org/drawingml/2006/wordprocessingDrawing" xmlns:w10="urn:schemas-microsoft-com:office:word" xmlns:w="http://schemas.openxmlformats.org/wordprocessingml/2006/main" xmlns:w14="http://schemas.microsoft.com/office/word/2010/wordml" xmlns:w15="http://schemas.microsoft.com/office/word/2012/wordml" xmlns:w16cid="http://schemas.microsoft.com/office/word/2016/wordml/cid" xmlns:w16se="http://schemas.microsoft.com/office/word/2015/wordml/symex" xmlns:wpg="http://schemas.microsoft.com/office/word/2010/wordprocessingGroup" xmlns:wpi="http://schemas.microsoft.com/office/word/2010/wordprocessingInk" xmlns:wne="http://schemas.microsoft.com/office/word/2006/wordml" xmlns:wps="http://schemas.microsoft.com/office/word/2010/wordprocessingShape" mc:Ignorable="w14 w15 w16se w16cid wp14">
+<w:ftr xmlns:wpc="http://schemas.microsoft.com/office/word/2010/wordprocessingCanvas" xmlns:cx="http://schemas.microsoft.com/office/drawing/2014/chartex" xmlns:cx1="http://schemas.microsoft.com/office/drawing/2015/9/8/chartex" xmlns:mc="http://schemas.openxmlformats.org/markup-compatibility/2006" xmlns:o="urn:schemas-microsoft-com:office:office" xmlns:r="http://schemas.openxmlformats.org/officeDocument/2006/relationships" xmlns:m="http://schemas.openxmlformats.org/officeDocument/2006/math" xmlns:v="urn:schemas-microsoft-com:vml" xmlns:wp14="http://schemas.microsoft.com/office/word/2010/wordprocessingDrawing" xmlns:wp="http://schemas.openxmlformats.org/drawingml/2006/wordprocessingDrawing" xmlns:w10="urn:schemas-microsoft-com:office:word" xmlns:w="http://schemas.openxmlformats.org/wordprocessingml/2006/main" xmlns:w14="http://schemas.microsoft.com/office/word/2010/wordml" xmlns:w15="http://schemas.microsoft.com/office/word/2012/wordml" xmlns:w16se="http://schemas.microsoft.com/office/word/2015/wordml/symex" xmlns:wpg="http://schemas.microsoft.com/office/word/2010/wordprocessingGroup" xmlns:wpi="http://schemas.microsoft.com/office/word/2010/wordprocessingInk" xmlns:wne="http://schemas.microsoft.com/office/word/2006/wordml" xmlns:wps="http://schemas.microsoft.com/office/word/2010/wordprocessingShape" mc:Ignorable="w14 w15 w16se wp14">
   <w:p>
     <w:pPr>
       <w:spacing w:line="240" w:lineRule="auto"/>
@@ -2290,6 +2322,7 @@
       <w:rPr>
         <w:rFonts w:ascii="Alfa Slab One" w:eastAsia="Alfa Slab One" w:hAnsi="Alfa Slab One" w:cs="Alfa Slab One"/>
         <w:noProof/>
+        <w:lang w:val="es-CL"/>
       </w:rPr>
       <w:drawing>
         <wp:inline distT="114300" distB="114300" distL="114300" distR="114300" wp14:anchorId="3405991D" wp14:editId="55CFCC9E">
@@ -2358,7 +2391,7 @@
       <w:rPr>
         <w:noProof/>
       </w:rPr>
-      <w:t>1</w:t>
+      <w:t>8</w:t>
     </w:r>
     <w:r>
       <w:fldChar w:fldCharType="end"/>
@@ -2379,7 +2412,7 @@
       <w:rPr>
         <w:noProof/>
       </w:rPr>
-      <w:t>1</w:t>
+      <w:t>8</w:t>
     </w:r>
     <w:r>
       <w:fldChar w:fldCharType="end"/>
@@ -2389,7 +2422,7 @@
 </file>
 
 <file path=word/footer2.xml><?xml version="1.0" encoding="utf-8"?>
-<w:ftr xmlns:wpc="http://schemas.microsoft.com/office/word/2010/wordprocessingCanvas" xmlns:cx="http://schemas.microsoft.com/office/drawing/2014/chartex" xmlns:cx1="http://schemas.microsoft.com/office/drawing/2015/9/8/chartex" xmlns:cx2="http://schemas.microsoft.com/office/drawing/2015/10/21/chartex" xmlns:cx3="http://schemas.microsoft.com/office/drawing/2016/5/9/chartex" xmlns:cx4="http://schemas.microsoft.com/office/drawing/2016/5/10/chartex" xmlns:cx5="http://schemas.microsoft.com/office/drawing/2016/5/11/chartex" xmlns:cx6="http://schemas.microsoft.com/office/drawing/2016/5/12/chartex" xmlns:cx7="http://schemas.microsoft.com/office/drawing/2016/5/13/chartex" xmlns:cx8="http://schemas.microsoft.com/office/drawing/2016/5/14/chartex" xmlns:mc="http://schemas.openxmlformats.org/markup-compatibility/2006" xmlns:aink="http://schemas.microsoft.com/office/drawing/2016/ink" xmlns:am3d="http://schemas.microsoft.com/office/drawing/2017/model3d" xmlns:o="urn:schemas-microsoft-com:office:office" xmlns:r="http://schemas.openxmlformats.org/officeDocument/2006/relationships" xmlns:m="http://schemas.openxmlformats.org/officeDocument/2006/math" xmlns:v="urn:schemas-microsoft-com:vml" xmlns:wp14="http://schemas.microsoft.com/office/word/2010/wordprocessingDrawing" xmlns:wp="http://schemas.openxmlformats.org/drawingml/2006/wordprocessingDrawing" xmlns:w10="urn:schemas-microsoft-com:office:word" xmlns:w="http://schemas.openxmlformats.org/wordprocessingml/2006/main" xmlns:w14="http://schemas.microsoft.com/office/word/2010/wordml" xmlns:w15="http://schemas.microsoft.com/office/word/2012/wordml" xmlns:w16cid="http://schemas.microsoft.com/office/word/2016/wordml/cid" xmlns:w16se="http://schemas.microsoft.com/office/word/2015/wordml/symex" xmlns:wpg="http://schemas.microsoft.com/office/word/2010/wordprocessingGroup" xmlns:wpi="http://schemas.microsoft.com/office/word/2010/wordprocessingInk" xmlns:wne="http://schemas.microsoft.com/office/word/2006/wordml" xmlns:wps="http://schemas.microsoft.com/office/word/2010/wordprocessingShape" mc:Ignorable="w14 w15 w16se w16cid wp14">
+<w:ftr xmlns:wpc="http://schemas.microsoft.com/office/word/2010/wordprocessingCanvas" xmlns:cx="http://schemas.microsoft.com/office/drawing/2014/chartex" xmlns:cx1="http://schemas.microsoft.com/office/drawing/2015/9/8/chartex" xmlns:mc="http://schemas.openxmlformats.org/markup-compatibility/2006" xmlns:o="urn:schemas-microsoft-com:office:office" xmlns:r="http://schemas.openxmlformats.org/officeDocument/2006/relationships" xmlns:m="http://schemas.openxmlformats.org/officeDocument/2006/math" xmlns:v="urn:schemas-microsoft-com:vml" xmlns:wp14="http://schemas.microsoft.com/office/word/2010/wordprocessingDrawing" xmlns:wp="http://schemas.openxmlformats.org/drawingml/2006/wordprocessingDrawing" xmlns:w10="urn:schemas-microsoft-com:office:word" xmlns:w="http://schemas.openxmlformats.org/wordprocessingml/2006/main" xmlns:w14="http://schemas.microsoft.com/office/word/2010/wordml" xmlns:w15="http://schemas.microsoft.com/office/word/2012/wordml" xmlns:w16se="http://schemas.microsoft.com/office/word/2015/wordml/symex" xmlns:wpg="http://schemas.microsoft.com/office/word/2010/wordprocessingGroup" xmlns:wpi="http://schemas.microsoft.com/office/word/2010/wordprocessingInk" xmlns:wne="http://schemas.microsoft.com/office/word/2006/wordml" xmlns:wps="http://schemas.microsoft.com/office/word/2010/wordprocessingShape" mc:Ignorable="w14 w15 w16se wp14">
   <w:p>
     <w:pPr>
       <w:pBdr>
@@ -2408,6 +2441,7 @@
       <w:rPr>
         <w:rFonts w:ascii="Alfa Slab One" w:eastAsia="Alfa Slab One" w:hAnsi="Alfa Slab One" w:cs="Alfa Slab One"/>
         <w:noProof/>
+        <w:lang w:val="es-CL"/>
       </w:rPr>
       <w:drawing>
         <wp:inline distT="114300" distB="114300" distL="114300" distR="114300" wp14:anchorId="1FE9B67F" wp14:editId="640AEB98">
@@ -2518,14 +2552,54 @@
         <w:rFonts w:ascii="Proxima Nova" w:eastAsia="Proxima Nova" w:hAnsi="Proxima Nova" w:cs="Proxima Nova"/>
         <w:color w:val="666666"/>
       </w:rPr>
+      <w:fldChar w:fldCharType="separate"/>
+    </w:r>
+    <w:r>
+      <w:rPr>
+        <w:rFonts w:ascii="Proxima Nova" w:eastAsia="Proxima Nova" w:hAnsi="Proxima Nova" w:cs="Proxima Nova"/>
+        <w:noProof/>
+        <w:color w:val="666666"/>
+      </w:rPr>
+      <w:t>1</w:t>
+    </w:r>
+    <w:r>
+      <w:rPr>
+        <w:rFonts w:ascii="Proxima Nova" w:eastAsia="Proxima Nova" w:hAnsi="Proxima Nova" w:cs="Proxima Nova"/>
+        <w:color w:val="666666"/>
+      </w:rPr>
       <w:fldChar w:fldCharType="end"/>
     </w:r>
   </w:p>
 </w:ftr>
 </file>
 
+<file path=word/footnotes.xml><?xml version="1.0" encoding="utf-8"?>
+<w:footnotes xmlns:wpc="http://schemas.microsoft.com/office/word/2010/wordprocessingCanvas" xmlns:cx="http://schemas.microsoft.com/office/drawing/2014/chartex" xmlns:cx1="http://schemas.microsoft.com/office/drawing/2015/9/8/chartex" xmlns:mc="http://schemas.openxmlformats.org/markup-compatibility/2006" xmlns:o="urn:schemas-microsoft-com:office:office" xmlns:r="http://schemas.openxmlformats.org/officeDocument/2006/relationships" xmlns:m="http://schemas.openxmlformats.org/officeDocument/2006/math" xmlns:v="urn:schemas-microsoft-com:vml" xmlns:wp14="http://schemas.microsoft.com/office/word/2010/wordprocessingDrawing" xmlns:wp="http://schemas.openxmlformats.org/drawingml/2006/wordprocessingDrawing" xmlns:w10="urn:schemas-microsoft-com:office:word" xmlns:w="http://schemas.openxmlformats.org/wordprocessingml/2006/main" xmlns:w14="http://schemas.microsoft.com/office/word/2010/wordml" xmlns:w15="http://schemas.microsoft.com/office/word/2012/wordml" xmlns:w16se="http://schemas.microsoft.com/office/word/2015/wordml/symex" xmlns:wpg="http://schemas.microsoft.com/office/word/2010/wordprocessingGroup" xmlns:wpi="http://schemas.microsoft.com/office/word/2010/wordprocessingInk" xmlns:wne="http://schemas.microsoft.com/office/word/2006/wordml" xmlns:wps="http://schemas.microsoft.com/office/word/2010/wordprocessingShape" mc:Ignorable="w14 w15 w16se wp14">
+  <w:footnote w:type="separator" w:id="-1">
+    <w:p>
+      <w:pPr>
+        <w:spacing w:after="0" w:line="240" w:lineRule="auto"/>
+      </w:pPr>
+      <w:r>
+        <w:separator/>
+      </w:r>
+    </w:p>
+  </w:footnote>
+  <w:footnote w:type="continuationSeparator" w:id="0">
+    <w:p>
+      <w:pPr>
+        <w:spacing w:after="0" w:line="240" w:lineRule="auto"/>
+      </w:pPr>
+      <w:r>
+        <w:continuationSeparator/>
+      </w:r>
+    </w:p>
+  </w:footnote>
+</w:footnotes>
+</file>
+
 <file path=word/header1.xml><?xml version="1.0" encoding="utf-8"?>
-<w:hdr xmlns:wpc="http://schemas.microsoft.com/office/word/2010/wordprocessingCanvas" xmlns:cx="http://schemas.microsoft.com/office/drawing/2014/chartex" xmlns:cx1="http://schemas.microsoft.com/office/drawing/2015/9/8/chartex" xmlns:cx2="http://schemas.microsoft.com/office/drawing/2015/10/21/chartex" xmlns:cx3="http://schemas.microsoft.com/office/drawing/2016/5/9/chartex" xmlns:cx4="http://schemas.microsoft.com/office/drawing/2016/5/10/chartex" xmlns:cx5="http://schemas.microsoft.com/office/drawing/2016/5/11/chartex" xmlns:cx6="http://schemas.microsoft.com/office/drawing/2016/5/12/chartex" xmlns:cx7="http://schemas.microsoft.com/office/drawing/2016/5/13/chartex" xmlns:cx8="http://schemas.microsoft.com/office/drawing/2016/5/14/chartex" xmlns:mc="http://schemas.openxmlformats.org/markup-compatibility/2006" xmlns:aink="http://schemas.microsoft.com/office/drawing/2016/ink" xmlns:am3d="http://schemas.microsoft.com/office/drawing/2017/model3d" xmlns:o="urn:schemas-microsoft-com:office:office" xmlns:r="http://schemas.openxmlformats.org/officeDocument/2006/relationships" xmlns:m="http://schemas.openxmlformats.org/officeDocument/2006/math" xmlns:v="urn:schemas-microsoft-com:vml" xmlns:wp14="http://schemas.microsoft.com/office/word/2010/wordprocessingDrawing" xmlns:wp="http://schemas.openxmlformats.org/drawingml/2006/wordprocessingDrawing" xmlns:w10="urn:schemas-microsoft-com:office:word" xmlns:w="http://schemas.openxmlformats.org/wordprocessingml/2006/main" xmlns:w14="http://schemas.microsoft.com/office/word/2010/wordml" xmlns:w15="http://schemas.microsoft.com/office/word/2012/wordml" xmlns:w16cid="http://schemas.microsoft.com/office/word/2016/wordml/cid" xmlns:w16se="http://schemas.microsoft.com/office/word/2015/wordml/symex" xmlns:wpg="http://schemas.microsoft.com/office/word/2010/wordprocessingGroup" xmlns:wpi="http://schemas.microsoft.com/office/word/2010/wordprocessingInk" xmlns:wne="http://schemas.microsoft.com/office/word/2006/wordml" xmlns:wps="http://schemas.microsoft.com/office/word/2010/wordprocessingShape" mc:Ignorable="w14 w15 w16se w16cid wp14">
+<w:hdr xmlns:wpc="http://schemas.microsoft.com/office/word/2010/wordprocessingCanvas" xmlns:cx="http://schemas.microsoft.com/office/drawing/2014/chartex" xmlns:cx1="http://schemas.microsoft.com/office/drawing/2015/9/8/chartex" xmlns:mc="http://schemas.openxmlformats.org/markup-compatibility/2006" xmlns:o="urn:schemas-microsoft-com:office:office" xmlns:r="http://schemas.openxmlformats.org/officeDocument/2006/relationships" xmlns:m="http://schemas.openxmlformats.org/officeDocument/2006/math" xmlns:v="urn:schemas-microsoft-com:vml" xmlns:wp14="http://schemas.microsoft.com/office/word/2010/wordprocessingDrawing" xmlns:wp="http://schemas.openxmlformats.org/drawingml/2006/wordprocessingDrawing" xmlns:w10="urn:schemas-microsoft-com:office:word" xmlns:w="http://schemas.openxmlformats.org/wordprocessingml/2006/main" xmlns:w14="http://schemas.microsoft.com/office/word/2010/wordml" xmlns:w15="http://schemas.microsoft.com/office/word/2012/wordml" xmlns:w16se="http://schemas.microsoft.com/office/word/2015/wordml/symex" xmlns:wpg="http://schemas.microsoft.com/office/word/2010/wordprocessingGroup" xmlns:wpi="http://schemas.microsoft.com/office/word/2010/wordprocessingInk" xmlns:wne="http://schemas.microsoft.com/office/word/2006/wordml" xmlns:wps="http://schemas.microsoft.com/office/word/2010/wordprocessingShape" mc:Ignorable="w14 w15 w16se wp14">
   <w:p>
     <w:pPr>
       <w:pBdr>
@@ -2541,7 +2615,7 @@
 </file>
 
 <file path=word/header2.xml><?xml version="1.0" encoding="utf-8"?>
-<w:hdr xmlns:wpc="http://schemas.microsoft.com/office/word/2010/wordprocessingCanvas" xmlns:cx="http://schemas.microsoft.com/office/drawing/2014/chartex" xmlns:cx1="http://schemas.microsoft.com/office/drawing/2015/9/8/chartex" xmlns:cx2="http://schemas.microsoft.com/office/drawing/2015/10/21/chartex" xmlns:cx3="http://schemas.microsoft.com/office/drawing/2016/5/9/chartex" xmlns:cx4="http://schemas.microsoft.com/office/drawing/2016/5/10/chartex" xmlns:cx5="http://schemas.microsoft.com/office/drawing/2016/5/11/chartex" xmlns:cx6="http://schemas.microsoft.com/office/drawing/2016/5/12/chartex" xmlns:cx7="http://schemas.microsoft.com/office/drawing/2016/5/13/chartex" xmlns:cx8="http://schemas.microsoft.com/office/drawing/2016/5/14/chartex" xmlns:mc="http://schemas.openxmlformats.org/markup-compatibility/2006" xmlns:aink="http://schemas.microsoft.com/office/drawing/2016/ink" xmlns:am3d="http://schemas.microsoft.com/office/drawing/2017/model3d" xmlns:o="urn:schemas-microsoft-com:office:office" xmlns:r="http://schemas.openxmlformats.org/officeDocument/2006/relationships" xmlns:m="http://schemas.openxmlformats.org/officeDocument/2006/math" xmlns:v="urn:schemas-microsoft-com:vml" xmlns:wp14="http://schemas.microsoft.com/office/word/2010/wordprocessingDrawing" xmlns:wp="http://schemas.openxmlformats.org/drawingml/2006/wordprocessingDrawing" xmlns:w10="urn:schemas-microsoft-com:office:word" xmlns:w="http://schemas.openxmlformats.org/wordprocessingml/2006/main" xmlns:w14="http://schemas.microsoft.com/office/word/2010/wordml" xmlns:w15="http://schemas.microsoft.com/office/word/2012/wordml" xmlns:w16cid="http://schemas.microsoft.com/office/word/2016/wordml/cid" xmlns:w16se="http://schemas.microsoft.com/office/word/2015/wordml/symex" xmlns:wpg="http://schemas.microsoft.com/office/word/2010/wordprocessingGroup" xmlns:wpi="http://schemas.microsoft.com/office/word/2010/wordprocessingInk" xmlns:wne="http://schemas.microsoft.com/office/word/2006/wordml" xmlns:wps="http://schemas.microsoft.com/office/word/2010/wordprocessingShape" mc:Ignorable="w14 w15 w16se w16cid wp14">
+<w:hdr xmlns:wpc="http://schemas.microsoft.com/office/word/2010/wordprocessingCanvas" xmlns:cx="http://schemas.microsoft.com/office/drawing/2014/chartex" xmlns:cx1="http://schemas.microsoft.com/office/drawing/2015/9/8/chartex" xmlns:mc="http://schemas.openxmlformats.org/markup-compatibility/2006" xmlns:o="urn:schemas-microsoft-com:office:office" xmlns:r="http://schemas.openxmlformats.org/officeDocument/2006/relationships" xmlns:m="http://schemas.openxmlformats.org/officeDocument/2006/math" xmlns:v="urn:schemas-microsoft-com:vml" xmlns:wp14="http://schemas.microsoft.com/office/word/2010/wordprocessingDrawing" xmlns:wp="http://schemas.openxmlformats.org/drawingml/2006/wordprocessingDrawing" xmlns:w10="urn:schemas-microsoft-com:office:word" xmlns:w="http://schemas.openxmlformats.org/wordprocessingml/2006/main" xmlns:w14="http://schemas.microsoft.com/office/word/2010/wordml" xmlns:w15="http://schemas.microsoft.com/office/word/2012/wordml" xmlns:w16se="http://schemas.microsoft.com/office/word/2015/wordml/symex" xmlns:wpg="http://schemas.microsoft.com/office/word/2010/wordprocessingGroup" xmlns:wpi="http://schemas.microsoft.com/office/word/2010/wordprocessingInk" xmlns:wne="http://schemas.microsoft.com/office/word/2006/wordml" xmlns:wps="http://schemas.microsoft.com/office/word/2010/wordprocessingShape" mc:Ignorable="w14 w15 w16se wp14">
   <w:p>
     <w:pPr>
       <w:pBdr>
@@ -2557,7 +2631,7 @@
 </file>
 
 <file path=word/numbering.xml><?xml version="1.0" encoding="utf-8"?>
-<w:numbering xmlns:wpc="http://schemas.microsoft.com/office/word/2010/wordprocessingCanvas" xmlns:cx="http://schemas.microsoft.com/office/drawing/2014/chartex" xmlns:cx1="http://schemas.microsoft.com/office/drawing/2015/9/8/chartex" xmlns:cx2="http://schemas.microsoft.com/office/drawing/2015/10/21/chartex" xmlns:cx3="http://schemas.microsoft.com/office/drawing/2016/5/9/chartex" xmlns:cx4="http://schemas.microsoft.com/office/drawing/2016/5/10/chartex" xmlns:cx5="http://schemas.microsoft.com/office/drawing/2016/5/11/chartex" xmlns:cx6="http://schemas.microsoft.com/office/drawing/2016/5/12/chartex" xmlns:cx7="http://schemas.microsoft.com/office/drawing/2016/5/13/chartex" xmlns:cx8="http://schemas.microsoft.com/office/drawing/2016/5/14/chartex" xmlns:mc="http://schemas.openxmlformats.org/markup-compatibility/2006" xmlns:aink="http://schemas.microsoft.com/office/drawing/2016/ink" xmlns:am3d="http://schemas.microsoft.com/office/drawing/2017/model3d" xmlns:o="urn:schemas-microsoft-com:office:office" xmlns:r="http://schemas.openxmlformats.org/officeDocument/2006/relationships" xmlns:m="http://schemas.openxmlformats.org/officeDocument/2006/math" xmlns:v="urn:schemas-microsoft-com:vml" xmlns:wp14="http://schemas.microsoft.com/office/word/2010/wordprocessingDrawing" xmlns:wp="http://schemas.openxmlformats.org/drawingml/2006/wordprocessingDrawing" xmlns:w10="urn:schemas-microsoft-com:office:word" xmlns:w="http://schemas.openxmlformats.org/wordprocessingml/2006/main" xmlns:w14="http://schemas.microsoft.com/office/word/2010/wordml" xmlns:w15="http://schemas.microsoft.com/office/word/2012/wordml" xmlns:w16cid="http://schemas.microsoft.com/office/word/2016/wordml/cid" xmlns:w16se="http://schemas.microsoft.com/office/word/2015/wordml/symex" xmlns:wpg="http://schemas.microsoft.com/office/word/2010/wordprocessingGroup" xmlns:wpi="http://schemas.microsoft.com/office/word/2010/wordprocessingInk" xmlns:wne="http://schemas.microsoft.com/office/word/2006/wordml" xmlns:wps="http://schemas.microsoft.com/office/word/2010/wordprocessingShape" mc:Ignorable="w14 w15 w16se w16cid wp14">
+<w:numbering xmlns:wpc="http://schemas.microsoft.com/office/word/2010/wordprocessingCanvas" xmlns:cx="http://schemas.microsoft.com/office/drawing/2014/chartex" xmlns:cx1="http://schemas.microsoft.com/office/drawing/2015/9/8/chartex" xmlns:mc="http://schemas.openxmlformats.org/markup-compatibility/2006" xmlns:o="urn:schemas-microsoft-com:office:office" xmlns:r="http://schemas.openxmlformats.org/officeDocument/2006/relationships" xmlns:m="http://schemas.openxmlformats.org/officeDocument/2006/math" xmlns:v="urn:schemas-microsoft-com:vml" xmlns:wp14="http://schemas.microsoft.com/office/word/2010/wordprocessingDrawing" xmlns:wp="http://schemas.openxmlformats.org/drawingml/2006/wordprocessingDrawing" xmlns:w10="urn:schemas-microsoft-com:office:word" xmlns:w="http://schemas.openxmlformats.org/wordprocessingml/2006/main" xmlns:w14="http://schemas.microsoft.com/office/word/2010/wordml" xmlns:w15="http://schemas.microsoft.com/office/word/2012/wordml" xmlns:w16se="http://schemas.microsoft.com/office/word/2015/wordml/symex" xmlns:wpg="http://schemas.microsoft.com/office/word/2010/wordprocessingGroup" xmlns:wpi="http://schemas.microsoft.com/office/word/2010/wordprocessingInk" xmlns:wne="http://schemas.microsoft.com/office/word/2006/wordml" xmlns:wps="http://schemas.microsoft.com/office/word/2010/wordprocessingShape" mc:Ignorable="w14 w15 w16se wp14">
   <w:abstractNum w:abstractNumId="0" w15:restartNumberingAfterBreak="0">
     <w:nsid w:val="09511D9A"/>
     <w:multiLevelType w:val="multilevel"/>
@@ -2954,7 +3028,7 @@
 </file>
 
 <file path=word/styles.xml><?xml version="1.0" encoding="utf-8"?>
-<w:styles xmlns:mc="http://schemas.openxmlformats.org/markup-compatibility/2006" xmlns:r="http://schemas.openxmlformats.org/officeDocument/2006/relationships" xmlns:w="http://schemas.openxmlformats.org/wordprocessingml/2006/main" xmlns:w14="http://schemas.microsoft.com/office/word/2010/wordml" xmlns:w15="http://schemas.microsoft.com/office/word/2012/wordml" xmlns:w16cid="http://schemas.microsoft.com/office/word/2016/wordml/cid" xmlns:w16se="http://schemas.microsoft.com/office/word/2015/wordml/symex" mc:Ignorable="w14 w15 w16se w16cid">
+<w:styles xmlns:mc="http://schemas.openxmlformats.org/markup-compatibility/2006" xmlns:r="http://schemas.openxmlformats.org/officeDocument/2006/relationships" xmlns:w="http://schemas.openxmlformats.org/wordprocessingml/2006/main" xmlns:w14="http://schemas.microsoft.com/office/word/2010/wordml" xmlns:w15="http://schemas.microsoft.com/office/word/2012/wordml" xmlns:w16se="http://schemas.microsoft.com/office/word/2015/wordml/symex" mc:Ignorable="w14 w15 w16se">
   <w:docDefaults>
     <w:rPrDefault>
       <w:rPr>
@@ -2970,7 +3044,7 @@
       </w:pPr>
     </w:pPrDefault>
   </w:docDefaults>
-  <w:latentStyles w:defLockedState="0" w:defUIPriority="99" w:defSemiHidden="0" w:defUnhideWhenUsed="0" w:defQFormat="0" w:count="375">
+  <w:latentStyles w:defLockedState="0" w:defUIPriority="99" w:defSemiHidden="0" w:defUnhideWhenUsed="0" w:defQFormat="0" w:count="371">
     <w:lsdException w:name="Normal" w:uiPriority="0" w:qFormat="1"/>
     <w:lsdException w:name="heading 1" w:uiPriority="0" w:qFormat="1"/>
     <w:lsdException w:name="heading 2" w:semiHidden="1" w:uiPriority="0" w:unhideWhenUsed="1" w:qFormat="1"/>
@@ -3342,10 +3416,6 @@
     <w:lsdException w:name="List Table 5 Dark Accent 6" w:uiPriority="50"/>
     <w:lsdException w:name="List Table 6 Colorful Accent 6" w:uiPriority="51"/>
     <w:lsdException w:name="List Table 7 Colorful Accent 6" w:uiPriority="52"/>
-    <w:lsdException w:name="Mention" w:semiHidden="1" w:unhideWhenUsed="1"/>
-    <w:lsdException w:name="Smart Hyperlink" w:semiHidden="1" w:unhideWhenUsed="1"/>
-    <w:lsdException w:name="Hashtag" w:semiHidden="1" w:unhideWhenUsed="1"/>
-    <w:lsdException w:name="Unresolved Mention" w:semiHidden="1" w:unhideWhenUsed="1"/>
   </w:latentStyles>
   <w:style w:type="paragraph" w:default="1" w:styleId="Normal">
     <w:name w:val="Normal"/>
